--- a/要件定義書（チーム乙女）.docx
+++ b/要件定義書（チーム乙女）.docx
@@ -70,7 +70,31 @@
           <w:sz w:val="44"/>
           <w:szCs w:val="44"/>
         </w:rPr>
-        <w:t>健康管理システム</w:t>
+        <w:t>HELPI</w:t>
+      </w:r>
+      <w:r>
+        <w:rPr>
+          <w:rFonts w:ascii="ＭＳ 明朝" w:eastAsia="ＭＳ 明朝" w:hAnsi="ＭＳ 明朝" w:cs="ＭＳ 明朝"/>
+          <w:sz w:val="44"/>
+          <w:szCs w:val="44"/>
+        </w:rPr>
+        <w:t xml:space="preserve"> </w:t>
+      </w:r>
+      <w:r>
+        <w:rPr>
+          <w:rFonts w:ascii="ＭＳ 明朝" w:eastAsia="ＭＳ 明朝" w:hAnsi="ＭＳ 明朝" w:cs="ＭＳ 明朝" w:hint="eastAsia"/>
+          <w:sz w:val="36"/>
+          <w:szCs w:val="36"/>
+        </w:rPr>
+        <w:t>～Health×Happy～</w:t>
+      </w:r>
+      <w:r>
+        <w:rPr>
+          <w:rFonts w:ascii="ＭＳ 明朝" w:eastAsia="ＭＳ 明朝" w:hAnsi="ＭＳ 明朝" w:cs="ＭＳ 明朝" w:hint="eastAsia"/>
+          <w:sz w:val="44"/>
+          <w:szCs w:val="44"/>
+        </w:rPr>
+        <w:t>（仮）</w:t>
       </w:r>
       <w:r>
         <w:rPr>
@@ -390,11 +414,6 @@
       </w:r>
     </w:p>
     <w:p>
-      <w:pPr>
-        <w:rPr>
-          <w:rFonts w:hint="eastAsia"/>
-        </w:rPr>
-      </w:pPr>
       <w:r>
         <w:rPr>
           <w:rFonts w:ascii="Arial" w:eastAsia="Arial" w:hAnsi="Arial" w:cs="Arial"/>
@@ -414,8 +433,6 @@
         </w:rPr>
         <w:t>：</w:t>
       </w:r>
-      <w:bookmarkStart w:id="0" w:name="_GoBack"/>
-      <w:bookmarkEnd w:id="0"/>
       <w:r>
         <w:rPr>
           <w:rFonts w:ascii="ＭＳ 明朝" w:eastAsia="ＭＳ 明朝" w:hAnsi="ＭＳ 明朝" w:cs="ＭＳ 明朝" w:hint="eastAsia"/>
@@ -467,6 +484,11 @@
     <w:sdt>
       <w:sdtPr>
         <w:rPr>
+          <w:rFonts w:ascii="Century" w:eastAsia="Century" w:hAnsi="Century" w:cs="Century"/>
+          <w:color w:val="000000"/>
+          <w:kern w:val="2"/>
+          <w:sz w:val="24"/>
+          <w:szCs w:val="22"/>
           <w:lang w:val="ja-JP"/>
         </w:rPr>
         <w:id w:val="-954636334"/>
@@ -477,13 +499,8 @@
       </w:sdtPr>
       <w:sdtEndPr>
         <w:rPr>
-          <w:rFonts w:ascii="Century" w:eastAsia="Century" w:hAnsi="Century" w:cs="Century"/>
           <w:b/>
           <w:bCs/>
-          <w:color w:val="000000"/>
-          <w:kern w:val="2"/>
-          <w:sz w:val="24"/>
-          <w:szCs w:val="22"/>
         </w:rPr>
       </w:sdtEndPr>
       <w:sdtContent>
@@ -1107,6 +1124,10 @@
       <w:pPr>
         <w:spacing w:after="0" w:line="318" w:lineRule="auto"/>
         <w:ind w:left="0" w:right="5544" w:firstLine="0"/>
+        <w:rPr>
+          <w:rFonts w:ascii="Arial" w:eastAsia="Arial" w:hAnsi="Arial" w:cs="Arial"/>
+          <w:sz w:val="28"/>
+        </w:rPr>
       </w:pPr>
       <w:r>
         <w:t xml:space="preserve"> </w:t>
@@ -1133,14 +1154,37 @@
     </w:p>
     <w:p>
       <w:pPr>
+        <w:spacing w:after="0" w:line="240" w:lineRule="auto"/>
+        <w:ind w:left="0" w:firstLine="0"/>
+        <w:rPr>
+          <w:rFonts w:ascii="Arial" w:eastAsia="Arial" w:hAnsi="Arial" w:cs="Arial"/>
+          <w:sz w:val="28"/>
+        </w:rPr>
+      </w:pPr>
+      <w:r>
+        <w:rPr>
+          <w:rFonts w:ascii="Arial" w:eastAsia="Arial" w:hAnsi="Arial" w:cs="Arial"/>
+          <w:sz w:val="28"/>
+        </w:rPr>
+        <w:br w:type="page"/>
+      </w:r>
+    </w:p>
+    <w:p>
+      <w:pPr>
+        <w:spacing w:after="0" w:line="318" w:lineRule="auto"/>
+        <w:ind w:left="0" w:right="5544" w:firstLine="0"/>
+      </w:pPr>
+    </w:p>
+    <w:p>
+      <w:pPr>
         <w:pStyle w:val="3"/>
         <w:ind w:left="-5"/>
       </w:pPr>
-      <w:bookmarkStart w:id="1" w:name="_Toc71896180"/>
+      <w:bookmarkStart w:id="0" w:name="_Toc71896180"/>
       <w:r>
         <w:t>１プロジェクトの概要</w:t>
       </w:r>
-      <w:bookmarkEnd w:id="1"/>
+      <w:bookmarkEnd w:id="0"/>
       <w:r>
         <w:rPr>
           <w:rFonts w:ascii="Arial" w:eastAsia="Arial" w:hAnsi="Arial" w:cs="Arial"/>
@@ -1311,7 +1355,6 @@
         <w:tblCellMar>
           <w:top w:w="88" w:type="dxa"/>
           <w:left w:w="107" w:type="dxa"/>
-          <w:bottom w:w="0" w:type="dxa"/>
           <w:right w:w="115" w:type="dxa"/>
         </w:tblCellMar>
         <w:tblLook w:val="04A0" w:firstRow="1" w:lastRow="0" w:firstColumn="1" w:lastColumn="0" w:noHBand="0" w:noVBand="1"/>
@@ -1523,11 +1566,11 @@
         <w:pStyle w:val="3"/>
         <w:ind w:left="-5"/>
       </w:pPr>
-      <w:bookmarkStart w:id="2" w:name="_Toc71896181"/>
+      <w:bookmarkStart w:id="1" w:name="_Toc71896181"/>
       <w:r>
         <w:t>２開発環境</w:t>
       </w:r>
-      <w:bookmarkEnd w:id="2"/>
+      <w:bookmarkEnd w:id="1"/>
       <w:r>
         <w:rPr>
           <w:rFonts w:ascii="Arial" w:eastAsia="Arial" w:hAnsi="Arial" w:cs="Arial"/>
@@ -1680,7 +1723,6 @@
         <w:tblCellMar>
           <w:top w:w="87" w:type="dxa"/>
           <w:left w:w="107" w:type="dxa"/>
-          <w:bottom w:w="0" w:type="dxa"/>
           <w:right w:w="115" w:type="dxa"/>
         </w:tblCellMar>
         <w:tblLook w:val="04A0" w:firstRow="1" w:lastRow="0" w:firstColumn="1" w:lastColumn="0" w:noHBand="0" w:noVBand="1"/>
@@ -1819,7 +1861,6 @@
               <w:ind w:left="0" w:firstLine="0"/>
             </w:pPr>
             <w:r>
-              <w:lastRenderedPageBreak/>
               <w:t xml:space="preserve">Web </w:t>
             </w:r>
             <w:r>
@@ -1900,10 +1941,7 @@
               <w:ind w:left="1" w:firstLine="0"/>
             </w:pPr>
             <w:r>
-              <w:t xml:space="preserve">PostgreSQL </w:t>
-            </w:r>
-            <w:r>
-              <w:t xml:space="preserve"> </w:t>
+              <w:t xml:space="preserve">PostgreSQL  </w:t>
             </w:r>
             <w:r>
               <w:t>11.0.1</w:t>
@@ -1934,13 +1972,7 @@
               <w:rPr>
                 <w:rFonts w:ascii="ＭＳ 明朝" w:eastAsia="ＭＳ 明朝" w:hAnsi="ＭＳ 明朝" w:cs="ＭＳ 明朝"/>
               </w:rPr>
-              <w:t>開発用</w:t>
-            </w:r>
-            <w:r>
-              <w:rPr>
-                <w:rFonts w:ascii="ＭＳ 明朝" w:eastAsia="ＭＳ 明朝" w:hAnsi="ＭＳ 明朝" w:cs="ＭＳ 明朝"/>
-              </w:rPr>
-              <w:t xml:space="preserve"> </w:t>
+              <w:t xml:space="preserve">開発用 </w:t>
             </w:r>
             <w:r>
               <w:t xml:space="preserve">OS </w:t>
@@ -1980,14 +2012,29 @@
     </w:p>
     <w:p>
       <w:pPr>
+        <w:spacing w:after="0" w:line="240" w:lineRule="auto"/>
+        <w:ind w:left="0" w:firstLine="0"/>
+      </w:pPr>
+      <w:r>
+        <w:br w:type="page"/>
+      </w:r>
+    </w:p>
+    <w:p>
+      <w:pPr>
+        <w:spacing w:after="108"/>
+        <w:ind w:left="0" w:firstLine="0"/>
+      </w:pPr>
+    </w:p>
+    <w:p>
+      <w:pPr>
         <w:pStyle w:val="3"/>
         <w:ind w:left="-5"/>
       </w:pPr>
-      <w:bookmarkStart w:id="3" w:name="_Toc71896182"/>
+      <w:bookmarkStart w:id="2" w:name="_Toc71896182"/>
       <w:r>
         <w:t>３運用環境</w:t>
       </w:r>
-      <w:bookmarkEnd w:id="3"/>
+      <w:bookmarkEnd w:id="2"/>
       <w:r>
         <w:rPr>
           <w:rFonts w:ascii="Arial" w:eastAsia="Arial" w:hAnsi="Arial" w:cs="Arial"/>
@@ -2140,7 +2187,6 @@
         <w:tblCellMar>
           <w:top w:w="86" w:type="dxa"/>
           <w:left w:w="107" w:type="dxa"/>
-          <w:bottom w:w="0" w:type="dxa"/>
           <w:right w:w="115" w:type="dxa"/>
         </w:tblCellMar>
         <w:tblLook w:val="04A0" w:firstRow="1" w:lastRow="0" w:firstColumn="1" w:lastColumn="0" w:noHBand="0" w:noVBand="1"/>
@@ -2339,13 +2385,7 @@
               <w:rPr>
                 <w:rFonts w:ascii="ＭＳ 明朝" w:eastAsia="ＭＳ 明朝" w:hAnsi="ＭＳ 明朝" w:cs="ＭＳ 明朝"/>
               </w:rPr>
-              <w:t>運用</w:t>
-            </w:r>
-            <w:r>
-              <w:rPr>
-                <w:rFonts w:ascii="ＭＳ 明朝" w:eastAsia="ＭＳ 明朝" w:hAnsi="ＭＳ 明朝" w:cs="ＭＳ 明朝"/>
-              </w:rPr>
-              <w:t xml:space="preserve"> </w:t>
+              <w:t xml:space="preserve">運用 </w:t>
             </w:r>
             <w:r>
               <w:t xml:space="preserve">OS </w:t>
@@ -2467,11 +2507,11 @@
         <w:pStyle w:val="3"/>
         <w:ind w:left="-5"/>
       </w:pPr>
-      <w:bookmarkStart w:id="4" w:name="_Toc71896183"/>
+      <w:bookmarkStart w:id="3" w:name="_Toc71896183"/>
       <w:r>
         <w:t>４機能要件</w:t>
       </w:r>
-      <w:bookmarkEnd w:id="4"/>
+      <w:bookmarkEnd w:id="3"/>
       <w:r>
         <w:rPr>
           <w:rFonts w:ascii="Arial" w:eastAsia="Arial" w:hAnsi="Arial" w:cs="Arial"/>
@@ -2616,13 +2656,7 @@
         <w:rPr>
           <w:rFonts w:ascii="ＭＳ 明朝" w:eastAsia="ＭＳ 明朝" w:hAnsi="ＭＳ 明朝" w:cs="ＭＳ 明朝"/>
         </w:rPr>
-        <w:t>機能は「必須機能」、「追加機能」の</w:t>
-      </w:r>
-      <w:r>
-        <w:rPr>
-          <w:rFonts w:ascii="ＭＳ 明朝" w:eastAsia="ＭＳ 明朝" w:hAnsi="ＭＳ 明朝" w:cs="ＭＳ 明朝"/>
-        </w:rPr>
-        <w:t xml:space="preserve"> </w:t>
+        <w:t xml:space="preserve">機能は「必須機能」、「追加機能」の </w:t>
       </w:r>
       <w:r>
         <w:t xml:space="preserve">2 </w:t>
@@ -2680,7 +2714,6 @@
         <w:tblCellMar>
           <w:top w:w="87" w:type="dxa"/>
           <w:left w:w="106" w:type="dxa"/>
-          <w:bottom w:w="0" w:type="dxa"/>
           <w:right w:w="6" w:type="dxa"/>
         </w:tblCellMar>
         <w:tblLook w:val="04A0" w:firstRow="1" w:lastRow="0" w:firstColumn="1" w:lastColumn="0" w:noHBand="0" w:noVBand="1"/>
@@ -2791,7 +2824,6 @@
               <w:ind w:left="0" w:firstLine="0"/>
             </w:pPr>
             <w:r>
-              <w:lastRenderedPageBreak/>
               <w:t xml:space="preserve">1 </w:t>
             </w:r>
           </w:p>
@@ -3020,6 +3052,7 @@
               <w:ind w:left="0" w:firstLine="0"/>
             </w:pPr>
             <w:r>
+              <w:lastRenderedPageBreak/>
               <w:t xml:space="preserve">3 </w:t>
             </w:r>
           </w:p>
@@ -3179,9 +3212,6 @@
               </w:numPr>
               <w:spacing w:after="89"/>
               <w:ind w:hanging="420"/>
-              <w:rPr>
-                <w:rFonts w:hint="eastAsia"/>
-              </w:rPr>
             </w:pPr>
             <w:r>
               <w:rPr>
@@ -3252,9 +3282,6 @@
             <w:pPr>
               <w:spacing w:after="0"/>
               <w:ind w:left="1" w:firstLine="0"/>
-              <w:rPr>
-                <w:rFonts w:hint="eastAsia"/>
-              </w:rPr>
             </w:pPr>
             <w:r>
               <w:rPr>
@@ -3295,7 +3322,7 @@
               <w:spacing w:after="0"/>
               <w:ind w:left="0" w:firstLine="0"/>
               <w:rPr>
-                <w:rFonts w:eastAsiaTheme="minorEastAsia" w:hint="eastAsia"/>
+                <w:rFonts w:eastAsiaTheme="minorEastAsia"/>
               </w:rPr>
             </w:pPr>
           </w:p>
@@ -3389,9 +3416,6 @@
           <w:p>
             <w:pPr>
               <w:spacing w:after="0"/>
-              <w:rPr>
-                <w:rFonts w:hint="eastAsia"/>
-              </w:rPr>
             </w:pPr>
           </w:p>
         </w:tc>
@@ -3415,7 +3439,7 @@
               <w:spacing w:after="0"/>
               <w:ind w:left="2" w:firstLine="0"/>
               <w:rPr>
-                <w:rFonts w:eastAsiaTheme="minorEastAsia" w:hint="eastAsia"/>
+                <w:rFonts w:eastAsiaTheme="minorEastAsia"/>
               </w:rPr>
             </w:pPr>
             <w:r>
@@ -3589,9 +3613,6 @@
               </w:numPr>
               <w:spacing w:after="89"/>
               <w:ind w:hanging="420"/>
-              <w:rPr>
-                <w:rFonts w:hint="eastAsia"/>
-              </w:rPr>
             </w:pPr>
             <w:r>
               <w:rPr>
@@ -3611,9 +3632,6 @@
               </w:numPr>
               <w:spacing w:after="0"/>
               <w:ind w:hanging="420"/>
-              <w:rPr>
-                <w:rFonts w:hint="eastAsia"/>
-              </w:rPr>
             </w:pPr>
             <w:r>
               <w:rPr>
@@ -3644,7 +3662,6 @@
               <w:ind w:left="2" w:firstLine="0"/>
             </w:pPr>
             <w:r>
-              <w:lastRenderedPageBreak/>
               <w:t>7</w:t>
             </w:r>
             <w:r>
@@ -3770,6 +3787,7 @@
               <w:rPr>
                 <w:rFonts w:ascii="ＭＳ 明朝" w:eastAsia="ＭＳ 明朝" w:hAnsi="ＭＳ 明朝" w:cs="ＭＳ 明朝" w:hint="eastAsia"/>
               </w:rPr>
+              <w:lastRenderedPageBreak/>
               <w:t>8</w:t>
             </w:r>
           </w:p>
@@ -3869,6 +3887,9 @@
               </w:numPr>
               <w:spacing w:after="95"/>
               <w:ind w:hanging="420"/>
+              <w:rPr>
+                <w:rFonts w:hint="eastAsia"/>
+              </w:rPr>
             </w:pPr>
             <w:r>
               <w:rPr>
@@ -3877,24 +3898,199 @@
               <w:t>睡眠</w:t>
             </w:r>
           </w:p>
-          <w:p>
-            <w:pPr>
+        </w:tc>
+      </w:tr>
+      <w:tr>
+        <w:trPr>
+          <w:trHeight w:val="604"/>
+        </w:trPr>
+        <w:tc>
+          <w:tcPr>
+            <w:tcW w:w="532" w:type="dxa"/>
+            <w:tcBorders>
+              <w:top w:val="single" w:sz="4" w:space="0" w:color="000000"/>
+              <w:left w:val="single" w:sz="4" w:space="0" w:color="000000"/>
+              <w:bottom w:val="single" w:sz="4" w:space="0" w:color="000000"/>
+              <w:right w:val="single" w:sz="4" w:space="0" w:color="000000"/>
+            </w:tcBorders>
+          </w:tcPr>
+          <w:p>
+            <w:pPr>
+              <w:spacing w:after="0"/>
+              <w:ind w:left="2" w:firstLine="0"/>
+              <w:rPr>
+                <w:rFonts w:ascii="ＭＳ 明朝" w:eastAsia="ＭＳ 明朝" w:hAnsi="ＭＳ 明朝" w:cs="ＭＳ 明朝"/>
+              </w:rPr>
+            </w:pPr>
+            <w:r>
+              <w:rPr>
+                <w:rFonts w:ascii="ＭＳ 明朝" w:eastAsia="ＭＳ 明朝" w:hAnsi="ＭＳ 明朝" w:cs="ＭＳ 明朝" w:hint="eastAsia"/>
+              </w:rPr>
+              <w:t>9</w:t>
+            </w:r>
+          </w:p>
+        </w:tc>
+        <w:tc>
+          <w:tcPr>
+            <w:tcW w:w="2127" w:type="dxa"/>
+            <w:tcBorders>
+              <w:top w:val="single" w:sz="4" w:space="0" w:color="000000"/>
+              <w:left w:val="single" w:sz="4" w:space="0" w:color="000000"/>
+              <w:bottom w:val="single" w:sz="4" w:space="0" w:color="000000"/>
+              <w:right w:val="single" w:sz="4" w:space="0" w:color="000000"/>
+            </w:tcBorders>
+          </w:tcPr>
+          <w:p>
+            <w:pPr>
+              <w:spacing w:after="0"/>
+              <w:ind w:left="0" w:firstLine="0"/>
+              <w:rPr>
+                <w:rFonts w:ascii="ＭＳ 明朝" w:eastAsia="ＭＳ 明朝" w:hAnsi="ＭＳ 明朝" w:cs="ＭＳ 明朝"/>
+              </w:rPr>
+            </w:pPr>
+            <w:r>
+              <w:rPr>
+                <w:rFonts w:ascii="ＭＳ 明朝" w:eastAsia="ＭＳ 明朝" w:hAnsi="ＭＳ 明朝" w:cs="ＭＳ 明朝" w:hint="eastAsia"/>
+              </w:rPr>
+              <w:t>プライバシーポリシー</w:t>
+            </w:r>
+          </w:p>
+        </w:tc>
+        <w:tc>
+          <w:tcPr>
+            <w:tcW w:w="6055" w:type="dxa"/>
+            <w:tcBorders>
+              <w:top w:val="single" w:sz="4" w:space="0" w:color="000000"/>
+              <w:left w:val="single" w:sz="4" w:space="0" w:color="000000"/>
+              <w:bottom w:val="single" w:sz="4" w:space="0" w:color="000000"/>
+              <w:right w:val="single" w:sz="4" w:space="0" w:color="000000"/>
+            </w:tcBorders>
+          </w:tcPr>
+          <w:p>
+            <w:pPr>
+              <w:pStyle w:val="a3"/>
               <w:numPr>
                 <w:ilvl w:val="0"/>
-                <w:numId w:val="13"/>
+                <w:numId w:val="15"/>
               </w:numPr>
-              <w:spacing w:after="91"/>
-              <w:ind w:hanging="420"/>
-              <w:rPr>
-                <w:rFonts w:hint="eastAsia"/>
+              <w:spacing w:after="93"/>
+              <w:ind w:leftChars="0"/>
+              <w:rPr>
+                <w:rFonts w:ascii="ＭＳ 明朝" w:eastAsia="ＭＳ 明朝" w:hAnsi="ＭＳ 明朝" w:cs="ＭＳ 明朝"/>
               </w:rPr>
             </w:pPr>
             <w:r>
               <w:rPr>
                 <w:rFonts w:ascii="ＭＳ 明朝" w:eastAsia="ＭＳ 明朝" w:hAnsi="ＭＳ 明朝" w:cs="ＭＳ 明朝" w:hint="eastAsia"/>
               </w:rPr>
-              <w:t>プライベート</w:t>
-            </w:r>
+              <w:t>個人情報の取り扱いについてまとめる。</w:t>
+            </w:r>
+          </w:p>
+          <w:p>
+            <w:pPr>
+              <w:pStyle w:val="a3"/>
+              <w:spacing w:after="93"/>
+              <w:ind w:leftChars="0" w:left="420" w:firstLine="0"/>
+              <w:rPr>
+                <w:rFonts w:ascii="ＭＳ 明朝" w:eastAsia="ＭＳ 明朝" w:hAnsi="ＭＳ 明朝" w:cs="ＭＳ 明朝"/>
+              </w:rPr>
+            </w:pPr>
+          </w:p>
+        </w:tc>
+      </w:tr>
+      <w:tr>
+        <w:trPr>
+          <w:trHeight w:val="604"/>
+        </w:trPr>
+        <w:tc>
+          <w:tcPr>
+            <w:tcW w:w="532" w:type="dxa"/>
+            <w:tcBorders>
+              <w:top w:val="single" w:sz="4" w:space="0" w:color="000000"/>
+              <w:left w:val="single" w:sz="4" w:space="0" w:color="000000"/>
+              <w:bottom w:val="single" w:sz="4" w:space="0" w:color="000000"/>
+              <w:right w:val="single" w:sz="4" w:space="0" w:color="000000"/>
+            </w:tcBorders>
+          </w:tcPr>
+          <w:p>
+            <w:pPr>
+              <w:spacing w:after="0"/>
+              <w:ind w:left="2" w:firstLine="0"/>
+              <w:rPr>
+                <w:rFonts w:ascii="ＭＳ 明朝" w:eastAsia="ＭＳ 明朝" w:hAnsi="ＭＳ 明朝" w:cs="ＭＳ 明朝"/>
+              </w:rPr>
+            </w:pPr>
+            <w:r>
+              <w:rPr>
+                <w:rFonts w:ascii="ＭＳ 明朝" w:eastAsia="ＭＳ 明朝" w:hAnsi="ＭＳ 明朝" w:cs="ＭＳ 明朝"/>
+              </w:rPr>
+              <w:t>10</w:t>
+            </w:r>
+          </w:p>
+        </w:tc>
+        <w:tc>
+          <w:tcPr>
+            <w:tcW w:w="2127" w:type="dxa"/>
+            <w:tcBorders>
+              <w:top w:val="single" w:sz="4" w:space="0" w:color="000000"/>
+              <w:left w:val="single" w:sz="4" w:space="0" w:color="000000"/>
+              <w:bottom w:val="single" w:sz="4" w:space="0" w:color="000000"/>
+              <w:right w:val="single" w:sz="4" w:space="0" w:color="000000"/>
+            </w:tcBorders>
+          </w:tcPr>
+          <w:p>
+            <w:pPr>
+              <w:spacing w:after="0"/>
+              <w:ind w:left="0" w:firstLine="0"/>
+              <w:rPr>
+                <w:rFonts w:ascii="ＭＳ 明朝" w:eastAsia="ＭＳ 明朝" w:hAnsi="ＭＳ 明朝" w:cs="ＭＳ 明朝"/>
+              </w:rPr>
+            </w:pPr>
+            <w:r>
+              <w:rPr>
+                <w:rFonts w:ascii="ＭＳ 明朝" w:eastAsia="ＭＳ 明朝" w:hAnsi="ＭＳ 明朝" w:cs="ＭＳ 明朝" w:hint="eastAsia"/>
+              </w:rPr>
+              <w:t>運営会社</w:t>
+            </w:r>
+          </w:p>
+        </w:tc>
+        <w:tc>
+          <w:tcPr>
+            <w:tcW w:w="6055" w:type="dxa"/>
+            <w:tcBorders>
+              <w:top w:val="single" w:sz="4" w:space="0" w:color="000000"/>
+              <w:left w:val="single" w:sz="4" w:space="0" w:color="000000"/>
+              <w:bottom w:val="single" w:sz="4" w:space="0" w:color="000000"/>
+              <w:right w:val="single" w:sz="4" w:space="0" w:color="000000"/>
+            </w:tcBorders>
+          </w:tcPr>
+          <w:p>
+            <w:pPr>
+              <w:pStyle w:val="a3"/>
+              <w:numPr>
+                <w:ilvl w:val="0"/>
+                <w:numId w:val="15"/>
+              </w:numPr>
+              <w:spacing w:after="93"/>
+              <w:ind w:leftChars="0"/>
+              <w:rPr>
+                <w:rFonts w:ascii="ＭＳ 明朝" w:eastAsia="ＭＳ 明朝" w:hAnsi="ＭＳ 明朝" w:cs="ＭＳ 明朝"/>
+              </w:rPr>
+            </w:pPr>
+            <w:r>
+              <w:rPr>
+                <w:rFonts w:ascii="ＭＳ 明朝" w:eastAsia="ＭＳ 明朝" w:hAnsi="ＭＳ 明朝" w:cs="ＭＳ 明朝" w:hint="eastAsia"/>
+              </w:rPr>
+              <w:t>このサイトの責任者を示す。</w:t>
+            </w:r>
+          </w:p>
+          <w:p>
+            <w:pPr>
+              <w:spacing w:after="93"/>
+              <w:rPr>
+                <w:rFonts w:ascii="ＭＳ 明朝" w:eastAsia="ＭＳ 明朝" w:hAnsi="ＭＳ 明朝" w:cs="ＭＳ 明朝"/>
+              </w:rPr>
+            </w:pPr>
           </w:p>
         </w:tc>
       </w:tr>
@@ -3974,7 +4170,6 @@
         <w:tblCellMar>
           <w:top w:w="87" w:type="dxa"/>
           <w:left w:w="107" w:type="dxa"/>
-          <w:bottom w:w="0" w:type="dxa"/>
           <w:right w:w="41" w:type="dxa"/>
         </w:tblCellMar>
         <w:tblLook w:val="04A0" w:firstRow="1" w:lastRow="0" w:firstColumn="1" w:lastColumn="0" w:noHBand="0" w:noVBand="1"/>
@@ -4192,9 +4387,6 @@
             <w:pPr>
               <w:spacing w:after="0"/>
               <w:ind w:left="1" w:firstLine="0"/>
-              <w:rPr>
-                <w:rFonts w:hint="eastAsia"/>
-              </w:rPr>
             </w:pPr>
             <w:r>
               <w:rPr>
@@ -4242,9 +4434,6 @@
             <w:pPr>
               <w:spacing w:after="26" w:line="321" w:lineRule="auto"/>
               <w:ind w:left="421" w:firstLine="0"/>
-              <w:rPr>
-                <w:rFonts w:hint="eastAsia"/>
-              </w:rPr>
             </w:pPr>
           </w:p>
         </w:tc>
@@ -4291,7 +4480,7 @@
               <w:spacing w:after="0"/>
               <w:ind w:left="1" w:firstLine="0"/>
               <w:rPr>
-                <w:rFonts w:ascii="ＭＳ 明朝" w:eastAsia="ＭＳ 明朝" w:hAnsi="ＭＳ 明朝" w:cs="ＭＳ 明朝" w:hint="eastAsia"/>
+                <w:rFonts w:ascii="ＭＳ 明朝" w:eastAsia="ＭＳ 明朝" w:hAnsi="ＭＳ 明朝" w:cs="ＭＳ 明朝"/>
               </w:rPr>
             </w:pPr>
             <w:r>
@@ -4336,7 +4525,7 @@
               <w:spacing w:after="26" w:line="321" w:lineRule="auto"/>
               <w:ind w:left="421" w:firstLine="0"/>
               <w:rPr>
-                <w:rFonts w:ascii="ＭＳ 明朝" w:eastAsia="ＭＳ 明朝" w:hAnsi="ＭＳ 明朝" w:cs="ＭＳ 明朝" w:hint="eastAsia"/>
+                <w:rFonts w:ascii="ＭＳ 明朝" w:eastAsia="ＭＳ 明朝" w:hAnsi="ＭＳ 明朝" w:cs="ＭＳ 明朝"/>
               </w:rPr>
             </w:pPr>
           </w:p>
@@ -4361,13 +4550,13 @@
               <w:spacing w:after="0"/>
               <w:ind w:left="0" w:firstLine="0"/>
               <w:rPr>
+                <w:rFonts w:ascii="ＭＳ 明朝" w:eastAsia="ＭＳ 明朝" w:hAnsi="ＭＳ 明朝" w:cs="ＭＳ 明朝"/>
+              </w:rPr>
+            </w:pPr>
+            <w:r>
+              <w:rPr>
                 <w:rFonts w:ascii="ＭＳ 明朝" w:eastAsia="ＭＳ 明朝" w:hAnsi="ＭＳ 明朝" w:cs="ＭＳ 明朝" w:hint="eastAsia"/>
               </w:rPr>
-            </w:pPr>
-            <w:r>
-              <w:rPr>
-                <w:rFonts w:ascii="ＭＳ 明朝" w:eastAsia="ＭＳ 明朝" w:hAnsi="ＭＳ 明朝" w:cs="ＭＳ 明朝" w:hint="eastAsia"/>
-              </w:rPr>
               <w:t>4</w:t>
             </w:r>
           </w:p>
@@ -4387,7 +4576,7 @@
               <w:spacing w:after="0"/>
               <w:ind w:left="1" w:firstLine="0"/>
               <w:rPr>
-                <w:rFonts w:ascii="ＭＳ 明朝" w:eastAsia="ＭＳ 明朝" w:hAnsi="ＭＳ 明朝" w:cs="ＭＳ 明朝" w:hint="eastAsia"/>
+                <w:rFonts w:ascii="ＭＳ 明朝" w:eastAsia="ＭＳ 明朝" w:hAnsi="ＭＳ 明朝" w:cs="ＭＳ 明朝"/>
               </w:rPr>
             </w:pPr>
             <w:r>
@@ -4424,13 +4613,7 @@
               <w:rPr>
                 <w:rFonts w:ascii="ＭＳ 明朝" w:eastAsia="ＭＳ 明朝" w:hAnsi="ＭＳ 明朝" w:cs="ＭＳ 明朝" w:hint="eastAsia"/>
               </w:rPr>
-              <w:t>ポイントに応じてフィードバックする</w:t>
-            </w:r>
-            <w:r>
-              <w:rPr>
-                <w:rFonts w:ascii="ＭＳ 明朝" w:eastAsia="ＭＳ 明朝" w:hAnsi="ＭＳ 明朝" w:cs="ＭＳ 明朝" w:hint="eastAsia"/>
-              </w:rPr>
-              <w:t>。</w:t>
+              <w:t>ポイントに応じてフィードバックする。</w:t>
             </w:r>
           </w:p>
           <w:p>
@@ -4438,7 +4621,7 @@
               <w:spacing w:after="26" w:line="321" w:lineRule="auto"/>
               <w:ind w:left="421" w:firstLine="0"/>
               <w:rPr>
-                <w:rFonts w:ascii="ＭＳ 明朝" w:eastAsia="ＭＳ 明朝" w:hAnsi="ＭＳ 明朝" w:cs="ＭＳ 明朝" w:hint="eastAsia"/>
+                <w:rFonts w:ascii="ＭＳ 明朝" w:eastAsia="ＭＳ 明朝" w:hAnsi="ＭＳ 明朝" w:cs="ＭＳ 明朝"/>
               </w:rPr>
             </w:pPr>
           </w:p>
@@ -4456,13 +4639,28 @@
     </w:p>
     <w:p>
       <w:pPr>
+        <w:spacing w:after="0" w:line="240" w:lineRule="auto"/>
+        <w:ind w:left="0" w:firstLine="0"/>
+      </w:pPr>
+      <w:r>
+        <w:br w:type="page"/>
+      </w:r>
+    </w:p>
+    <w:p>
+      <w:pPr>
+        <w:spacing w:after="85"/>
+        <w:ind w:left="0" w:firstLine="0"/>
+      </w:pPr>
+    </w:p>
+    <w:p>
+      <w:pPr>
         <w:pStyle w:val="3"/>
       </w:pPr>
-      <w:bookmarkStart w:id="5" w:name="_Toc71896184"/>
+      <w:bookmarkStart w:id="4" w:name="_Toc71896184"/>
       <w:r>
         <w:t>５品質要求</w:t>
       </w:r>
-      <w:bookmarkEnd w:id="5"/>
+      <w:bookmarkEnd w:id="4"/>
       <w:r>
         <w:rPr>
           <w:rFonts w:ascii="Arial" w:eastAsia="Arial" w:hAnsi="Arial" w:cs="Arial"/>
@@ -4615,7 +4813,6 @@
         <w:tblCellMar>
           <w:top w:w="87" w:type="dxa"/>
           <w:left w:w="107" w:type="dxa"/>
-          <w:bottom w:w="0" w:type="dxa"/>
           <w:right w:w="41" w:type="dxa"/>
         </w:tblCellMar>
         <w:tblLook w:val="04A0" w:firstRow="1" w:lastRow="0" w:firstColumn="1" w:lastColumn="0" w:noHBand="0" w:noVBand="1"/>
@@ -4647,7 +4844,6 @@
               <w:jc w:val="both"/>
             </w:pPr>
             <w:r>
-              <w:lastRenderedPageBreak/>
               <w:t xml:space="preserve">No </w:t>
             </w:r>
           </w:p>
@@ -4776,13 +4972,7 @@
               <w:rPr>
                 <w:rFonts w:ascii="ＭＳ 明朝" w:eastAsia="ＭＳ 明朝" w:hAnsi="ＭＳ 明朝" w:cs="ＭＳ 明朝"/>
               </w:rPr>
-              <w:t>プロジェクト完了時の残存バグ数は</w:t>
-            </w:r>
-            <w:r>
-              <w:rPr>
-                <w:rFonts w:ascii="ＭＳ 明朝" w:eastAsia="ＭＳ 明朝" w:hAnsi="ＭＳ 明朝" w:cs="ＭＳ 明朝"/>
-              </w:rPr>
-              <w:t xml:space="preserve"> </w:t>
+              <w:t xml:space="preserve">プロジェクト完了時の残存バグ数は </w:t>
             </w:r>
             <w:r>
               <w:t xml:space="preserve">0 </w:t>
@@ -4906,11 +5096,11 @@
       <w:pPr>
         <w:pStyle w:val="3"/>
       </w:pPr>
-      <w:bookmarkStart w:id="6" w:name="_Toc71896185"/>
+      <w:bookmarkStart w:id="5" w:name="_Toc71896185"/>
       <w:r>
         <w:t>６セキュリティ要求</w:t>
       </w:r>
-      <w:bookmarkEnd w:id="6"/>
+      <w:bookmarkEnd w:id="5"/>
       <w:r>
         <w:rPr>
           <w:rFonts w:ascii="Arial" w:eastAsia="Arial" w:hAnsi="Arial" w:cs="Arial"/>
@@ -5063,7 +5253,6 @@
         <w:tblCellMar>
           <w:top w:w="87" w:type="dxa"/>
           <w:left w:w="107" w:type="dxa"/>
-          <w:bottom w:w="0" w:type="dxa"/>
           <w:right w:w="41" w:type="dxa"/>
         </w:tblCellMar>
         <w:tblLook w:val="04A0" w:firstRow="1" w:lastRow="0" w:firstColumn="1" w:lastColumn="0" w:noHBand="0" w:noVBand="1"/>
@@ -5314,11 +5503,12 @@
       <w:pPr>
         <w:pStyle w:val="3"/>
       </w:pPr>
-      <w:bookmarkStart w:id="7" w:name="_Toc71896186"/>
-      <w:r>
+      <w:bookmarkStart w:id="6" w:name="_Toc71896186"/>
+      <w:r>
+        <w:lastRenderedPageBreak/>
         <w:t>７運用についての要求</w:t>
       </w:r>
-      <w:bookmarkEnd w:id="7"/>
+      <w:bookmarkEnd w:id="6"/>
       <w:r>
         <w:rPr>
           <w:rFonts w:ascii="Arial" w:eastAsia="Arial" w:hAnsi="Arial" w:cs="Arial"/>
@@ -5447,7 +5637,6 @@
         <w:tblCellMar>
           <w:top w:w="87" w:type="dxa"/>
           <w:left w:w="107" w:type="dxa"/>
-          <w:bottom w:w="0" w:type="dxa"/>
           <w:right w:w="41" w:type="dxa"/>
         </w:tblCellMar>
         <w:tblLook w:val="04A0" w:firstRow="1" w:lastRow="0" w:firstColumn="1" w:lastColumn="0" w:noHBand="0" w:noVBand="1"/>
@@ -5614,6 +5803,12 @@
               <w:rPr>
                 <w:rFonts w:ascii="ＭＳ 明朝" w:eastAsia="ＭＳ 明朝" w:hAnsi="ＭＳ 明朝" w:cs="ＭＳ 明朝" w:hint="eastAsia"/>
               </w:rPr>
+              <w:t>サンプル</w:t>
+            </w:r>
+            <w:r>
+              <w:rPr>
+                <w:rFonts w:ascii="ＭＳ 明朝" w:eastAsia="ＭＳ 明朝" w:hAnsi="ＭＳ 明朝" w:cs="ＭＳ 明朝" w:hint="eastAsia"/>
+              </w:rPr>
               <w:t>ユーザー</w:t>
             </w:r>
             <w:r>
@@ -5635,7 +5830,6 @@
         <w:ind w:left="0" w:firstLine="0"/>
       </w:pPr>
       <w:r>
-        <w:lastRenderedPageBreak/>
         <w:t xml:space="preserve"> </w:t>
       </w:r>
     </w:p>
@@ -5644,6 +5838,14 @@
         <w:spacing w:after="0"/>
         <w:ind w:left="-5"/>
       </w:pPr>
+      <w:r>
+        <w:rPr>
+          <w:rFonts w:ascii="ＭＳ 明朝" w:eastAsia="ＭＳ 明朝" w:hAnsi="ＭＳ 明朝" w:cs="ＭＳ 明朝" w:hint="eastAsia"/>
+        </w:rPr>
+        <w:t>サンプル</w:t>
+      </w:r>
+      <w:bookmarkStart w:id="7" w:name="_GoBack"/>
+      <w:bookmarkEnd w:id="7"/>
       <w:r>
         <w:rPr>
           <w:rFonts w:ascii="ＭＳ 明朝" w:eastAsia="ＭＳ 明朝" w:hAnsi="ＭＳ 明朝" w:cs="ＭＳ 明朝" w:hint="eastAsia"/>
@@ -5668,7 +5870,6 @@
         <w:tblCellMar>
           <w:top w:w="87" w:type="dxa"/>
           <w:left w:w="107" w:type="dxa"/>
-          <w:bottom w:w="0" w:type="dxa"/>
           <w:right w:w="80" w:type="dxa"/>
         </w:tblCellMar>
         <w:tblLook w:val="04A0" w:firstRow="1" w:lastRow="0" w:firstColumn="1" w:lastColumn="0" w:noHBand="0" w:noVBand="1"/>
@@ -5725,7 +5926,7 @@
               <w:ind w:left="1" w:firstLine="0"/>
               <w:jc w:val="both"/>
               <w:rPr>
-                <w:rFonts w:ascii="ＭＳ 明朝" w:eastAsia="ＭＳ 明朝" w:hAnsi="ＭＳ 明朝" w:cs="ＭＳ 明朝" w:hint="eastAsia"/>
+                <w:rFonts w:ascii="ＭＳ 明朝" w:eastAsia="ＭＳ 明朝" w:hAnsi="ＭＳ 明朝" w:cs="ＭＳ 明朝"/>
               </w:rPr>
             </w:pPr>
             <w:r>
@@ -5807,9 +6008,6 @@
             <w:pPr>
               <w:spacing w:after="0"/>
               <w:ind w:left="1" w:firstLine="0"/>
-              <w:rPr>
-                <w:rFonts w:hint="eastAsia"/>
-              </w:rPr>
             </w:pPr>
             <w:r>
               <w:rPr>
@@ -5861,9 +6059,6 @@
             <w:pPr>
               <w:spacing w:after="0"/>
               <w:ind w:left="1" w:firstLine="0"/>
-              <w:rPr>
-                <w:rFonts w:hint="eastAsia"/>
-              </w:rPr>
             </w:pPr>
             <w:r>
               <w:rPr>
@@ -5913,13 +6108,13 @@
               <w:spacing w:after="0"/>
               <w:ind w:left="1" w:firstLine="0"/>
               <w:rPr>
+                <w:rFonts w:eastAsiaTheme="minorEastAsia"/>
+              </w:rPr>
+            </w:pPr>
+            <w:r>
+              <w:rPr>
                 <w:rFonts w:eastAsiaTheme="minorEastAsia" w:hint="eastAsia"/>
               </w:rPr>
-            </w:pPr>
-            <w:r>
-              <w:rPr>
-                <w:rFonts w:eastAsiaTheme="minorEastAsia" w:hint="eastAsia"/>
-              </w:rPr>
               <w:t>山田花子</w:t>
             </w:r>
           </w:p>
@@ -5939,7 +6134,7 @@
               <w:spacing w:after="0"/>
               <w:ind w:left="1" w:firstLine="0"/>
               <w:rPr>
-                <w:rFonts w:eastAsiaTheme="minorEastAsia" w:hint="eastAsia"/>
+                <w:rFonts w:eastAsiaTheme="minorEastAsia"/>
               </w:rPr>
             </w:pPr>
             <w:r>
@@ -6044,7 +6239,7 @@
               <w:spacing w:after="0"/>
               <w:ind w:left="1" w:firstLine="0"/>
               <w:rPr>
-                <w:rFonts w:eastAsiaTheme="minorEastAsia" w:hint="eastAsia"/>
+                <w:rFonts w:eastAsiaTheme="minorEastAsia"/>
               </w:rPr>
             </w:pPr>
             <w:r>
@@ -6100,20 +6295,52 @@
             <w:pPr>
               <w:spacing w:after="0"/>
               <w:rPr>
+                <w:rFonts w:eastAsiaTheme="minorEastAsia"/>
+              </w:rPr>
+            </w:pPr>
+            <w:r>
+              <w:rPr>
                 <w:rFonts w:eastAsiaTheme="minorEastAsia" w:hint="eastAsia"/>
               </w:rPr>
+              <w:t>田中明子</w:t>
+            </w:r>
+          </w:p>
+        </w:tc>
+        <w:tc>
+          <w:tcPr>
+            <w:tcW w:w="2310" w:type="dxa"/>
+            <w:tcBorders>
+              <w:top w:val="single" w:sz="4" w:space="0" w:color="000000"/>
+              <w:left w:val="single" w:sz="4" w:space="0" w:color="000000"/>
+              <w:bottom w:val="single" w:sz="4" w:space="0" w:color="000000"/>
+              <w:right w:val="single" w:sz="4" w:space="0" w:color="000000"/>
+            </w:tcBorders>
+          </w:tcPr>
+          <w:p>
+            <w:pPr>
+              <w:spacing w:after="0"/>
+              <w:ind w:left="1" w:firstLine="0"/>
+              <w:rPr>
+                <w:rFonts w:eastAsiaTheme="minorEastAsia"/>
+              </w:rPr>
             </w:pPr>
             <w:r>
               <w:rPr>
                 <w:rFonts w:eastAsiaTheme="minorEastAsia" w:hint="eastAsia"/>
               </w:rPr>
-              <w:t>田中明子</w:t>
-            </w:r>
-          </w:p>
-        </w:tc>
-        <w:tc>
-          <w:tcPr>
-            <w:tcW w:w="2310" w:type="dxa"/>
+              <w:t>a</w:t>
+            </w:r>
+            <w:r>
+              <w:rPr>
+                <w:rFonts w:eastAsiaTheme="minorEastAsia"/>
+              </w:rPr>
+              <w:t>kiko@otome.jp</w:t>
+            </w:r>
+          </w:p>
+        </w:tc>
+        <w:tc>
+          <w:tcPr>
+            <w:tcW w:w="1635" w:type="dxa"/>
             <w:tcBorders>
               <w:top w:val="single" w:sz="4" w:space="0" w:color="000000"/>
               <w:left w:val="single" w:sz="4" w:space="0" w:color="000000"/>
@@ -6125,27 +6352,76 @@
             <w:pPr>
               <w:spacing w:after="0"/>
               <w:ind w:left="1" w:firstLine="0"/>
+            </w:pPr>
+            <w:r>
+              <w:t xml:space="preserve">2222 </w:t>
+            </w:r>
+          </w:p>
+        </w:tc>
+        <w:tc>
+          <w:tcPr>
+            <w:tcW w:w="1570" w:type="dxa"/>
+            <w:tcBorders>
+              <w:top w:val="single" w:sz="4" w:space="0" w:color="000000"/>
+              <w:left w:val="single" w:sz="4" w:space="0" w:color="000000"/>
+              <w:bottom w:val="single" w:sz="4" w:space="0" w:color="000000"/>
+              <w:right w:val="single" w:sz="4" w:space="0" w:color="000000"/>
+            </w:tcBorders>
+          </w:tcPr>
+          <w:p>
+            <w:pPr>
+              <w:spacing w:after="0"/>
+              <w:jc w:val="both"/>
+            </w:pPr>
+            <w:r>
+              <w:rPr>
+                <w:rFonts w:eastAsia="ＭＳ 明朝" w:cs="ＭＳ 明朝"/>
+              </w:rPr>
+              <w:t>199</w:t>
+            </w:r>
+            <w:r>
+              <w:rPr>
+                <w:rFonts w:eastAsia="ＭＳ 明朝" w:cs="ＭＳ 明朝"/>
+              </w:rPr>
+              <w:t>9/01/21</w:t>
+            </w:r>
+          </w:p>
+        </w:tc>
+        <w:tc>
+          <w:tcPr>
+            <w:tcW w:w="827" w:type="dxa"/>
+            <w:tcBorders>
+              <w:top w:val="single" w:sz="4" w:space="0" w:color="000000"/>
+              <w:left w:val="single" w:sz="4" w:space="0" w:color="000000"/>
+              <w:bottom w:val="single" w:sz="4" w:space="0" w:color="000000"/>
+              <w:right w:val="single" w:sz="4" w:space="0" w:color="000000"/>
+            </w:tcBorders>
+          </w:tcPr>
+          <w:p>
+            <w:pPr>
+              <w:spacing w:after="0"/>
+              <w:ind w:left="1" w:firstLine="0"/>
+              <w:rPr>
+                <w:rFonts w:eastAsiaTheme="minorEastAsia"/>
+              </w:rPr>
+            </w:pPr>
+            <w:r>
               <w:rPr>
                 <w:rFonts w:eastAsiaTheme="minorEastAsia" w:hint="eastAsia"/>
               </w:rPr>
-            </w:pPr>
-            <w:r>
-              <w:rPr>
-                <w:rFonts w:eastAsiaTheme="minorEastAsia" w:hint="eastAsia"/>
-              </w:rPr>
-              <w:t>a</w:t>
+              <w:t>1</w:t>
             </w:r>
             <w:r>
               <w:rPr>
                 <w:rFonts w:eastAsiaTheme="minorEastAsia"/>
               </w:rPr>
-              <w:t>kiko@otome.jp</w:t>
-            </w:r>
-          </w:p>
-        </w:tc>
-        <w:tc>
-          <w:tcPr>
-            <w:tcW w:w="1635" w:type="dxa"/>
+              <w:t>58</w:t>
+            </w:r>
+          </w:p>
+        </w:tc>
+        <w:tc>
+          <w:tcPr>
+            <w:tcW w:w="849" w:type="dxa"/>
             <w:tcBorders>
               <w:top w:val="single" w:sz="4" w:space="0" w:color="000000"/>
               <w:left w:val="single" w:sz="4" w:space="0" w:color="000000"/>
@@ -6157,89 +6433,8 @@
             <w:pPr>
               <w:spacing w:after="0"/>
               <w:ind w:left="1" w:firstLine="0"/>
-            </w:pPr>
-            <w:r>
-              <w:t xml:space="preserve">2222 </w:t>
-            </w:r>
-          </w:p>
-        </w:tc>
-        <w:tc>
-          <w:tcPr>
-            <w:tcW w:w="1570" w:type="dxa"/>
-            <w:tcBorders>
-              <w:top w:val="single" w:sz="4" w:space="0" w:color="000000"/>
-              <w:left w:val="single" w:sz="4" w:space="0" w:color="000000"/>
-              <w:bottom w:val="single" w:sz="4" w:space="0" w:color="000000"/>
-              <w:right w:val="single" w:sz="4" w:space="0" w:color="000000"/>
-            </w:tcBorders>
-          </w:tcPr>
-          <w:p>
-            <w:pPr>
-              <w:spacing w:after="0"/>
-              <w:jc w:val="both"/>
-            </w:pPr>
-            <w:r>
-              <w:rPr>
-                <w:rFonts w:eastAsia="ＭＳ 明朝" w:cs="ＭＳ 明朝"/>
-              </w:rPr>
-              <w:t>199</w:t>
-            </w:r>
-            <w:r>
-              <w:rPr>
-                <w:rFonts w:eastAsia="ＭＳ 明朝" w:cs="ＭＳ 明朝"/>
-              </w:rPr>
-              <w:t>9/01/21</w:t>
-            </w:r>
-          </w:p>
-        </w:tc>
-        <w:tc>
-          <w:tcPr>
-            <w:tcW w:w="827" w:type="dxa"/>
-            <w:tcBorders>
-              <w:top w:val="single" w:sz="4" w:space="0" w:color="000000"/>
-              <w:left w:val="single" w:sz="4" w:space="0" w:color="000000"/>
-              <w:bottom w:val="single" w:sz="4" w:space="0" w:color="000000"/>
-              <w:right w:val="single" w:sz="4" w:space="0" w:color="000000"/>
-            </w:tcBorders>
-          </w:tcPr>
-          <w:p>
-            <w:pPr>
-              <w:spacing w:after="0"/>
-              <w:ind w:left="1" w:firstLine="0"/>
-              <w:rPr>
-                <w:rFonts w:eastAsiaTheme="minorEastAsia" w:hint="eastAsia"/>
-              </w:rPr>
-            </w:pPr>
-            <w:r>
-              <w:rPr>
-                <w:rFonts w:eastAsiaTheme="minorEastAsia" w:hint="eastAsia"/>
-              </w:rPr>
-              <w:t>1</w:t>
-            </w:r>
-            <w:r>
               <w:rPr>
                 <w:rFonts w:eastAsiaTheme="minorEastAsia"/>
-              </w:rPr>
-              <w:t>58</w:t>
-            </w:r>
-          </w:p>
-        </w:tc>
-        <w:tc>
-          <w:tcPr>
-            <w:tcW w:w="849" w:type="dxa"/>
-            <w:tcBorders>
-              <w:top w:val="single" w:sz="4" w:space="0" w:color="000000"/>
-              <w:left w:val="single" w:sz="4" w:space="0" w:color="000000"/>
-              <w:bottom w:val="single" w:sz="4" w:space="0" w:color="000000"/>
-              <w:right w:val="single" w:sz="4" w:space="0" w:color="000000"/>
-            </w:tcBorders>
-          </w:tcPr>
-          <w:p>
-            <w:pPr>
-              <w:spacing w:after="0"/>
-              <w:ind w:left="1" w:firstLine="0"/>
-              <w:rPr>
-                <w:rFonts w:eastAsiaTheme="minorEastAsia" w:hint="eastAsia"/>
               </w:rPr>
             </w:pPr>
             <w:r>
@@ -6396,19 +6591,7 @@
         <w:rPr>
           <w:rFonts w:ascii="ＭＳ 明朝" w:eastAsia="ＭＳ 明朝" w:hAnsi="ＭＳ 明朝" w:cs="ＭＳ 明朝"/>
         </w:rPr>
-        <w:t xml:space="preserve"> </w:t>
-      </w:r>
-      <w:r>
-        <w:rPr>
-          <w:rFonts w:ascii="ＭＳ 明朝" w:eastAsia="ＭＳ 明朝" w:hAnsi="ＭＳ 明朝" w:cs="ＭＳ 明朝"/>
-        </w:rPr>
-        <w:t>開発演習の成果物として、作成したプロジェクトを</w:t>
-      </w:r>
-      <w:r>
-        <w:rPr>
-          <w:rFonts w:ascii="ＭＳ 明朝" w:eastAsia="ＭＳ 明朝" w:hAnsi="ＭＳ 明朝" w:cs="ＭＳ 明朝"/>
-        </w:rPr>
-        <w:t xml:space="preserve"> </w:t>
+        <w:t xml:space="preserve"> 開発演習の成果物として、作成したプロジェクトを </w:t>
       </w:r>
       <w:r>
         <w:t xml:space="preserve">ZIP </w:t>
@@ -7866,6 +8049,130 @@
     </w:lvl>
   </w:abstractNum>
   <w:abstractNum w:abstractNumId="6" w15:restartNumberingAfterBreak="0">
+    <w:nsid w:val="1B54228E"/>
+    <w:multiLevelType w:val="hybridMultilevel"/>
+    <w:tmpl w:val="7F8EF0B4"/>
+    <w:lvl w:ilvl="0" w:tplc="6A8AB7B6">
+      <w:start w:val="1"/>
+      <w:numFmt w:val="bullet"/>
+      <w:lvlText w:val="⚫"/>
+      <w:lvlJc w:val="left"/>
+      <w:pPr>
+        <w:ind w:left="420" w:hanging="420"/>
+      </w:pPr>
+      <w:rPr>
+        <w:rFonts w:ascii="Wingdings" w:eastAsia="Wingdings" w:hAnsi="Wingdings" w:cs="Wingdings"/>
+        <w:b w:val="0"/>
+        <w:i w:val="0"/>
+        <w:strike w:val="0"/>
+        <w:dstrike w:val="0"/>
+        <w:color w:val="000000"/>
+        <w:sz w:val="24"/>
+        <w:szCs w:val="24"/>
+        <w:u w:val="none" w:color="000000"/>
+        <w:bdr w:val="none" w:sz="0" w:space="0" w:color="auto"/>
+        <w:shd w:val="clear" w:color="auto" w:fill="auto"/>
+        <w:vertAlign w:val="baseline"/>
+      </w:rPr>
+    </w:lvl>
+    <w:lvl w:ilvl="1" w:tplc="0409000B" w:tentative="1">
+      <w:start w:val="1"/>
+      <w:numFmt w:val="bullet"/>
+      <w:lvlText w:val=""/>
+      <w:lvlJc w:val="left"/>
+      <w:pPr>
+        <w:ind w:left="840" w:hanging="420"/>
+      </w:pPr>
+      <w:rPr>
+        <w:rFonts w:ascii="Wingdings" w:hAnsi="Wingdings" w:hint="default"/>
+      </w:rPr>
+    </w:lvl>
+    <w:lvl w:ilvl="2" w:tplc="0409000D" w:tentative="1">
+      <w:start w:val="1"/>
+      <w:numFmt w:val="bullet"/>
+      <w:lvlText w:val=""/>
+      <w:lvlJc w:val="left"/>
+      <w:pPr>
+        <w:ind w:left="1260" w:hanging="420"/>
+      </w:pPr>
+      <w:rPr>
+        <w:rFonts w:ascii="Wingdings" w:hAnsi="Wingdings" w:hint="default"/>
+      </w:rPr>
+    </w:lvl>
+    <w:lvl w:ilvl="3" w:tplc="04090001" w:tentative="1">
+      <w:start w:val="1"/>
+      <w:numFmt w:val="bullet"/>
+      <w:lvlText w:val=""/>
+      <w:lvlJc w:val="left"/>
+      <w:pPr>
+        <w:ind w:left="1680" w:hanging="420"/>
+      </w:pPr>
+      <w:rPr>
+        <w:rFonts w:ascii="Wingdings" w:hAnsi="Wingdings" w:hint="default"/>
+      </w:rPr>
+    </w:lvl>
+    <w:lvl w:ilvl="4" w:tplc="0409000B" w:tentative="1">
+      <w:start w:val="1"/>
+      <w:numFmt w:val="bullet"/>
+      <w:lvlText w:val=""/>
+      <w:lvlJc w:val="left"/>
+      <w:pPr>
+        <w:ind w:left="2100" w:hanging="420"/>
+      </w:pPr>
+      <w:rPr>
+        <w:rFonts w:ascii="Wingdings" w:hAnsi="Wingdings" w:hint="default"/>
+      </w:rPr>
+    </w:lvl>
+    <w:lvl w:ilvl="5" w:tplc="0409000D" w:tentative="1">
+      <w:start w:val="1"/>
+      <w:numFmt w:val="bullet"/>
+      <w:lvlText w:val=""/>
+      <w:lvlJc w:val="left"/>
+      <w:pPr>
+        <w:ind w:left="2520" w:hanging="420"/>
+      </w:pPr>
+      <w:rPr>
+        <w:rFonts w:ascii="Wingdings" w:hAnsi="Wingdings" w:hint="default"/>
+      </w:rPr>
+    </w:lvl>
+    <w:lvl w:ilvl="6" w:tplc="04090001" w:tentative="1">
+      <w:start w:val="1"/>
+      <w:numFmt w:val="bullet"/>
+      <w:lvlText w:val=""/>
+      <w:lvlJc w:val="left"/>
+      <w:pPr>
+        <w:ind w:left="2940" w:hanging="420"/>
+      </w:pPr>
+      <w:rPr>
+        <w:rFonts w:ascii="Wingdings" w:hAnsi="Wingdings" w:hint="default"/>
+      </w:rPr>
+    </w:lvl>
+    <w:lvl w:ilvl="7" w:tplc="0409000B" w:tentative="1">
+      <w:start w:val="1"/>
+      <w:numFmt w:val="bullet"/>
+      <w:lvlText w:val=""/>
+      <w:lvlJc w:val="left"/>
+      <w:pPr>
+        <w:ind w:left="3360" w:hanging="420"/>
+      </w:pPr>
+      <w:rPr>
+        <w:rFonts w:ascii="Wingdings" w:hAnsi="Wingdings" w:hint="default"/>
+      </w:rPr>
+    </w:lvl>
+    <w:lvl w:ilvl="8" w:tplc="0409000D" w:tentative="1">
+      <w:start w:val="1"/>
+      <w:numFmt w:val="bullet"/>
+      <w:lvlText w:val=""/>
+      <w:lvlJc w:val="left"/>
+      <w:pPr>
+        <w:ind w:left="3780" w:hanging="420"/>
+      </w:pPr>
+      <w:rPr>
+        <w:rFonts w:ascii="Wingdings" w:hAnsi="Wingdings" w:hint="default"/>
+      </w:rPr>
+    </w:lvl>
+  </w:abstractNum>
+  <w:abstractNum w:abstractNumId="7" w15:restartNumberingAfterBreak="0">
     <w:nsid w:val="1D7D058D"/>
     <w:multiLevelType w:val="hybridMultilevel"/>
     <w:tmpl w:val="2B0A92FC"/>
@@ -7965,7 +8272,7 @@
       </w:pPr>
     </w:lvl>
   </w:abstractNum>
-  <w:abstractNum w:abstractNumId="7" w15:restartNumberingAfterBreak="0">
+  <w:abstractNum w:abstractNumId="8" w15:restartNumberingAfterBreak="0">
     <w:nsid w:val="2498120D"/>
     <w:multiLevelType w:val="hybridMultilevel"/>
     <w:tmpl w:val="6E427D46"/>
@@ -8089,7 +8396,7 @@
       </w:rPr>
     </w:lvl>
   </w:abstractNum>
-  <w:abstractNum w:abstractNumId="8" w15:restartNumberingAfterBreak="0">
+  <w:abstractNum w:abstractNumId="9" w15:restartNumberingAfterBreak="0">
     <w:nsid w:val="26106B97"/>
     <w:multiLevelType w:val="hybridMultilevel"/>
     <w:tmpl w:val="9496DEF0"/>
@@ -8189,7 +8496,7 @@
       </w:pPr>
     </w:lvl>
   </w:abstractNum>
-  <w:abstractNum w:abstractNumId="9" w15:restartNumberingAfterBreak="0">
+  <w:abstractNum w:abstractNumId="10" w15:restartNumberingAfterBreak="0">
     <w:nsid w:val="400E2C0A"/>
     <w:multiLevelType w:val="hybridMultilevel"/>
     <w:tmpl w:val="4C164A6C"/>
@@ -8401,7 +8708,7 @@
       </w:rPr>
     </w:lvl>
   </w:abstractNum>
-  <w:abstractNum w:abstractNumId="10" w15:restartNumberingAfterBreak="0">
+  <w:abstractNum w:abstractNumId="11" w15:restartNumberingAfterBreak="0">
     <w:nsid w:val="45D25D52"/>
     <w:multiLevelType w:val="hybridMultilevel"/>
     <w:tmpl w:val="B9FA39FC"/>
@@ -8613,7 +8920,7 @@
       </w:rPr>
     </w:lvl>
   </w:abstractNum>
-  <w:abstractNum w:abstractNumId="11" w15:restartNumberingAfterBreak="0">
+  <w:abstractNum w:abstractNumId="12" w15:restartNumberingAfterBreak="0">
     <w:nsid w:val="4DC6654F"/>
     <w:multiLevelType w:val="hybridMultilevel"/>
     <w:tmpl w:val="C75490E6"/>
@@ -8825,7 +9132,7 @@
       </w:rPr>
     </w:lvl>
   </w:abstractNum>
-  <w:abstractNum w:abstractNumId="12" w15:restartNumberingAfterBreak="0">
+  <w:abstractNum w:abstractNumId="13" w15:restartNumberingAfterBreak="0">
     <w:nsid w:val="6561185B"/>
     <w:multiLevelType w:val="hybridMultilevel"/>
     <w:tmpl w:val="0AE09468"/>
@@ -9037,7 +9344,7 @@
       </w:rPr>
     </w:lvl>
   </w:abstractNum>
-  <w:abstractNum w:abstractNumId="13" w15:restartNumberingAfterBreak="0">
+  <w:abstractNum w:abstractNumId="14" w15:restartNumberingAfterBreak="0">
     <w:nsid w:val="7A696EE1"/>
     <w:multiLevelType w:val="hybridMultilevel"/>
     <w:tmpl w:val="E6FE5D6C"/>
@@ -9250,16 +9557,16 @@
     </w:lvl>
   </w:abstractNum>
   <w:num w:numId="1">
-    <w:abstractNumId w:val="12"/>
+    <w:abstractNumId w:val="13"/>
   </w:num>
   <w:num w:numId="2">
-    <w:abstractNumId w:val="11"/>
+    <w:abstractNumId w:val="12"/>
   </w:num>
   <w:num w:numId="3">
     <w:abstractNumId w:val="3"/>
   </w:num>
   <w:num w:numId="4">
-    <w:abstractNumId w:val="10"/>
+    <w:abstractNumId w:val="11"/>
   </w:num>
   <w:num w:numId="5">
     <w:abstractNumId w:val="2"/>
@@ -9268,10 +9575,10 @@
     <w:abstractNumId w:val="0"/>
   </w:num>
   <w:num w:numId="7">
-    <w:abstractNumId w:val="9"/>
+    <w:abstractNumId w:val="10"/>
   </w:num>
   <w:num w:numId="8">
-    <w:abstractNumId w:val="13"/>
+    <w:abstractNumId w:val="14"/>
   </w:num>
   <w:num w:numId="9">
     <w:abstractNumId w:val="4"/>
@@ -9283,13 +9590,16 @@
     <w:abstractNumId w:val="5"/>
   </w:num>
   <w:num w:numId="12">
-    <w:abstractNumId w:val="6"/>
+    <w:abstractNumId w:val="7"/>
   </w:num>
   <w:num w:numId="13">
+    <w:abstractNumId w:val="9"/>
+  </w:num>
+  <w:num w:numId="14">
     <w:abstractNumId w:val="8"/>
   </w:num>
-  <w:num w:numId="14">
-    <w:abstractNumId w:val="7"/>
+  <w:num w:numId="15">
+    <w:abstractNumId w:val="6"/>
   </w:num>
 </w:numbering>
 </file>
@@ -9916,6 +10226,33 @@
       <w:u w:val="single"/>
     </w:rPr>
   </w:style>
+  <w:style w:type="paragraph" w:styleId="a6">
+    <w:name w:val="header"/>
+    <w:basedOn w:val="a"/>
+    <w:link w:val="a7"/>
+    <w:uiPriority w:val="99"/>
+    <w:unhideWhenUsed/>
+    <w:rsid w:val="002D32BE"/>
+    <w:pPr>
+      <w:tabs>
+        <w:tab w:val="center" w:pos="4252"/>
+        <w:tab w:val="right" w:pos="8504"/>
+      </w:tabs>
+      <w:snapToGrid w:val="0"/>
+    </w:pPr>
+  </w:style>
+  <w:style w:type="character" w:customStyle="1" w:styleId="a7">
+    <w:name w:val="ヘッダー (文字)"/>
+    <w:basedOn w:val="a0"/>
+    <w:link w:val="a6"/>
+    <w:uiPriority w:val="99"/>
+    <w:rsid w:val="002D32BE"/>
+    <w:rPr>
+      <w:rFonts w:ascii="Century" w:eastAsia="Century" w:hAnsi="Century" w:cs="Century"/>
+      <w:color w:val="000000"/>
+      <w:sz w:val="24"/>
+    </w:rPr>
+  </w:style>
 </w:styles>
 </file>
 
@@ -10219,7 +10556,7 @@
 </file>
 
 <file path=customXml/itemProps1.xml><?xml version="1.0" encoding="utf-8"?>
-<ds:datastoreItem xmlns:ds="http://schemas.openxmlformats.org/officeDocument/2006/customXml" ds:itemID="{CC87A468-AF49-4162-BEC6-8CC226DE7F2B}">
+<ds:datastoreItem xmlns:ds="http://schemas.openxmlformats.org/officeDocument/2006/customXml" ds:itemID="{DFE203D8-8394-4F12-92EB-67CF957FB499}">
   <ds:schemaRefs>
     <ds:schemaRef ds:uri="http://schemas.openxmlformats.org/officeDocument/2006/bibliography"/>
   </ds:schemaRefs>

--- a/要件定義書（チーム乙女）.docx
+++ b/要件定義書（チーム乙女）.docx
@@ -70,7 +70,15 @@
           <w:sz w:val="44"/>
           <w:szCs w:val="44"/>
         </w:rPr>
-        <w:t>HELPI</w:t>
+        <w:t>HELP</w:t>
+      </w:r>
+      <w:r>
+        <w:rPr>
+          <w:rFonts w:ascii="ＭＳ 明朝" w:eastAsia="ＭＳ 明朝" w:hAnsi="ＭＳ 明朝" w:cs="ＭＳ 明朝"/>
+          <w:sz w:val="44"/>
+          <w:szCs w:val="44"/>
+        </w:rPr>
+        <w:t>Y</w:t>
       </w:r>
       <w:r>
         <w:rPr>
@@ -538,7 +546,7 @@
           <w:r>
             <w:fldChar w:fldCharType="separate"/>
           </w:r>
-          <w:hyperlink w:anchor="_Toc71896180" w:history="1">
+          <w:hyperlink w:anchor="_Toc71901630" w:history="1">
             <w:r>
               <w:rPr>
                 <w:rStyle w:val="a5"/>
@@ -566,7 +574,7 @@
                 <w:noProof/>
                 <w:webHidden/>
               </w:rPr>
-              <w:instrText xml:space="preserve"> PAGEREF _Toc71896180 \h </w:instrText>
+              <w:instrText xml:space="preserve"> PAGEREF _Toc71901630 \h </w:instrText>
             </w:r>
             <w:r>
               <w:rPr>
@@ -586,7 +594,7 @@
                 <w:noProof/>
                 <w:webHidden/>
               </w:rPr>
-              <w:t>1</w:t>
+              <w:t>2</w:t>
             </w:r>
             <w:r>
               <w:rPr>
@@ -611,7 +619,7 @@
               <w:sz w:val="21"/>
             </w:rPr>
           </w:pPr>
-          <w:hyperlink w:anchor="_Toc71896181" w:history="1">
+          <w:hyperlink w:anchor="_Toc71901631" w:history="1">
             <w:r>
               <w:rPr>
                 <w:rStyle w:val="a5"/>
@@ -639,7 +647,7 @@
                 <w:noProof/>
                 <w:webHidden/>
               </w:rPr>
-              <w:instrText xml:space="preserve"> PAGEREF _Toc71896181 \h </w:instrText>
+              <w:instrText xml:space="preserve"> PAGEREF _Toc71901631 \h </w:instrText>
             </w:r>
             <w:r>
               <w:rPr>
@@ -659,7 +667,7 @@
                 <w:noProof/>
                 <w:webHidden/>
               </w:rPr>
-              <w:t>1</w:t>
+              <w:t>2</w:t>
             </w:r>
             <w:r>
               <w:rPr>
@@ -684,7 +692,7 @@
               <w:sz w:val="21"/>
             </w:rPr>
           </w:pPr>
-          <w:hyperlink w:anchor="_Toc71896182" w:history="1">
+          <w:hyperlink w:anchor="_Toc71901632" w:history="1">
             <w:r>
               <w:rPr>
                 <w:rStyle w:val="a5"/>
@@ -712,7 +720,7 @@
                 <w:noProof/>
                 <w:webHidden/>
               </w:rPr>
-              <w:instrText xml:space="preserve"> PAGEREF _Toc71896182 \h </w:instrText>
+              <w:instrText xml:space="preserve"> PAGEREF _Toc71901632 \h </w:instrText>
             </w:r>
             <w:r>
               <w:rPr>
@@ -732,7 +740,7 @@
                 <w:noProof/>
                 <w:webHidden/>
               </w:rPr>
-              <w:t>2</w:t>
+              <w:t>3</w:t>
             </w:r>
             <w:r>
               <w:rPr>
@@ -757,7 +765,7 @@
               <w:sz w:val="21"/>
             </w:rPr>
           </w:pPr>
-          <w:hyperlink w:anchor="_Toc71896183" w:history="1">
+          <w:hyperlink w:anchor="_Toc71901633" w:history="1">
             <w:r>
               <w:rPr>
                 <w:rStyle w:val="a5"/>
@@ -785,7 +793,7 @@
                 <w:noProof/>
                 <w:webHidden/>
               </w:rPr>
-              <w:instrText xml:space="preserve"> PAGEREF _Toc71896183 \h </w:instrText>
+              <w:instrText xml:space="preserve"> PAGEREF _Toc71901633 \h </w:instrText>
             </w:r>
             <w:r>
               <w:rPr>
@@ -805,7 +813,7 @@
                 <w:noProof/>
                 <w:webHidden/>
               </w:rPr>
-              <w:t>2</w:t>
+              <w:t>3</w:t>
             </w:r>
             <w:r>
               <w:rPr>
@@ -830,7 +838,7 @@
               <w:sz w:val="21"/>
             </w:rPr>
           </w:pPr>
-          <w:hyperlink w:anchor="_Toc71896184" w:history="1">
+          <w:hyperlink w:anchor="_Toc71901634" w:history="1">
             <w:r>
               <w:rPr>
                 <w:rStyle w:val="a5"/>
@@ -858,7 +866,7 @@
                 <w:noProof/>
                 <w:webHidden/>
               </w:rPr>
-              <w:instrText xml:space="preserve"> PAGEREF _Toc71896184 \h </w:instrText>
+              <w:instrText xml:space="preserve"> PAGEREF _Toc71901634 \h </w:instrText>
             </w:r>
             <w:r>
               <w:rPr>
@@ -878,7 +886,7 @@
                 <w:noProof/>
                 <w:webHidden/>
               </w:rPr>
-              <w:t>4</w:t>
+              <w:t>6</w:t>
             </w:r>
             <w:r>
               <w:rPr>
@@ -903,7 +911,7 @@
               <w:sz w:val="21"/>
             </w:rPr>
           </w:pPr>
-          <w:hyperlink w:anchor="_Toc71896185" w:history="1">
+          <w:hyperlink w:anchor="_Toc71901635" w:history="1">
             <w:r>
               <w:rPr>
                 <w:rStyle w:val="a5"/>
@@ -931,7 +939,7 @@
                 <w:noProof/>
                 <w:webHidden/>
               </w:rPr>
-              <w:instrText xml:space="preserve"> PAGEREF _Toc71896185 \h </w:instrText>
+              <w:instrText xml:space="preserve"> PAGEREF _Toc71901635 \h </w:instrText>
             </w:r>
             <w:r>
               <w:rPr>
@@ -951,7 +959,7 @@
                 <w:noProof/>
                 <w:webHidden/>
               </w:rPr>
-              <w:t>5</w:t>
+              <w:t>6</w:t>
             </w:r>
             <w:r>
               <w:rPr>
@@ -976,7 +984,7 @@
               <w:sz w:val="21"/>
             </w:rPr>
           </w:pPr>
-          <w:hyperlink w:anchor="_Toc71896186" w:history="1">
+          <w:hyperlink w:anchor="_Toc71901636" w:history="1">
             <w:r>
               <w:rPr>
                 <w:rStyle w:val="a5"/>
@@ -1004,7 +1012,7 @@
                 <w:noProof/>
                 <w:webHidden/>
               </w:rPr>
-              <w:instrText xml:space="preserve"> PAGEREF _Toc71896186 \h </w:instrText>
+              <w:instrText xml:space="preserve"> PAGEREF _Toc71901636 \h </w:instrText>
             </w:r>
             <w:r>
               <w:rPr>
@@ -1024,7 +1032,7 @@
                 <w:noProof/>
                 <w:webHidden/>
               </w:rPr>
-              <w:t>5</w:t>
+              <w:t>7</w:t>
             </w:r>
             <w:r>
               <w:rPr>
@@ -1049,7 +1057,7 @@
               <w:sz w:val="21"/>
             </w:rPr>
           </w:pPr>
-          <w:hyperlink w:anchor="_Toc71896187" w:history="1">
+          <w:hyperlink w:anchor="_Toc71901637" w:history="1">
             <w:r>
               <w:rPr>
                 <w:rStyle w:val="a5"/>
@@ -1077,7 +1085,7 @@
                 <w:noProof/>
                 <w:webHidden/>
               </w:rPr>
-              <w:instrText xml:space="preserve"> PAGEREF _Toc71896187 \h </w:instrText>
+              <w:instrText xml:space="preserve"> PAGEREF _Toc71901637 \h </w:instrText>
             </w:r>
             <w:r>
               <w:rPr>
@@ -1097,7 +1105,7 @@
                 <w:noProof/>
                 <w:webHidden/>
               </w:rPr>
-              <w:t>6</w:t>
+              <w:t>7</w:t>
             </w:r>
             <w:r>
               <w:rPr>
@@ -1180,7 +1188,7 @@
         <w:pStyle w:val="3"/>
         <w:ind w:left="-5"/>
       </w:pPr>
-      <w:bookmarkStart w:id="0" w:name="_Toc71896180"/>
+      <w:bookmarkStart w:id="0" w:name="_Toc71901630"/>
       <w:r>
         <w:t>１プロジェクトの概要</w:t>
       </w:r>
@@ -1537,6 +1545,12 @@
               <w:rPr>
                 <w:rFonts w:ascii="ＭＳ 明朝" w:eastAsia="ＭＳ 明朝" w:hAnsi="ＭＳ 明朝" w:cs="ＭＳ 明朝" w:hint="eastAsia"/>
               </w:rPr>
+              <w:t>ー</w:t>
+            </w:r>
+            <w:r>
+              <w:rPr>
+                <w:rFonts w:ascii="ＭＳ 明朝" w:eastAsia="ＭＳ 明朝" w:hAnsi="ＭＳ 明朝" w:cs="ＭＳ 明朝" w:hint="eastAsia"/>
+              </w:rPr>
               <w:t>（女性）</w:t>
             </w:r>
             <w:r>
@@ -1566,7 +1580,7 @@
         <w:pStyle w:val="3"/>
         <w:ind w:left="-5"/>
       </w:pPr>
-      <w:bookmarkStart w:id="1" w:name="_Toc71896181"/>
+      <w:bookmarkStart w:id="1" w:name="_Toc71901631"/>
       <w:r>
         <w:t>２開発環境</w:t>
       </w:r>
@@ -2030,7 +2044,7 @@
         <w:pStyle w:val="3"/>
         <w:ind w:left="-5"/>
       </w:pPr>
-      <w:bookmarkStart w:id="2" w:name="_Toc71896182"/>
+      <w:bookmarkStart w:id="2" w:name="_Toc71901632"/>
       <w:r>
         <w:t>３運用環境</w:t>
       </w:r>
@@ -2507,7 +2521,7 @@
         <w:pStyle w:val="3"/>
         <w:ind w:left="-5"/>
       </w:pPr>
-      <w:bookmarkStart w:id="3" w:name="_Toc71896183"/>
+      <w:bookmarkStart w:id="3" w:name="_Toc71901633"/>
       <w:r>
         <w:t>４機能要件</w:t>
       </w:r>
@@ -2940,6 +2954,17 @@
               <w:t>トップページを表示する。</w:t>
             </w:r>
           </w:p>
+          <w:p>
+            <w:pPr>
+              <w:spacing w:after="0"/>
+              <w:ind w:left="421" w:firstLine="0"/>
+              <w:rPr>
+                <w:rFonts w:hint="eastAsia"/>
+              </w:rPr>
+            </w:pPr>
+            <w:bookmarkStart w:id="4" w:name="_GoBack"/>
+            <w:bookmarkEnd w:id="4"/>
+          </w:p>
         </w:tc>
       </w:tr>
       <w:tr>
@@ -3024,7 +3049,19 @@
               <w:rPr>
                 <w:rFonts w:ascii="ＭＳ 明朝" w:eastAsia="ＭＳ 明朝" w:hAnsi="ＭＳ 明朝" w:cs="ＭＳ 明朝"/>
               </w:rPr>
-              <w:t>ユーザをログイン状態から未ログイン状態に戻す。</w:t>
+              <w:t>ユーザ</w:t>
+            </w:r>
+            <w:r>
+              <w:rPr>
+                <w:rFonts w:ascii="ＭＳ 明朝" w:eastAsia="ＭＳ 明朝" w:hAnsi="ＭＳ 明朝" w:cs="ＭＳ 明朝" w:hint="eastAsia"/>
+              </w:rPr>
+              <w:t>ー</w:t>
+            </w:r>
+            <w:r>
+              <w:rPr>
+                <w:rFonts w:ascii="ＭＳ 明朝" w:eastAsia="ＭＳ 明朝" w:hAnsi="ＭＳ 明朝" w:cs="ＭＳ 明朝"/>
+              </w:rPr>
+              <w:t>をログイン状態から未ログイン状態に戻す。</w:t>
             </w:r>
             <w:r>
               <w:t xml:space="preserve"> </w:t>
@@ -3246,7 +3283,7 @@
       </w:tr>
       <w:tr>
         <w:trPr>
-          <w:trHeight w:val="1210"/>
+          <w:trHeight w:val="786"/>
         </w:trPr>
         <w:tc>
           <w:tcPr>
@@ -3756,7 +3793,19 @@
               <w:rPr>
                 <w:rFonts w:ascii="ＭＳ 明朝" w:eastAsia="ＭＳ 明朝" w:hAnsi="ＭＳ 明朝" w:cs="ＭＳ 明朝"/>
               </w:rPr>
-              <w:t>エラーメッセージ出力後、ユーザは再度入力できる。</w:t>
+              <w:t>エラーメッセージ出力後、ユーザ</w:t>
+            </w:r>
+            <w:r>
+              <w:rPr>
+                <w:rFonts w:ascii="ＭＳ 明朝" w:eastAsia="ＭＳ 明朝" w:hAnsi="ＭＳ 明朝" w:cs="ＭＳ 明朝" w:hint="eastAsia"/>
+              </w:rPr>
+              <w:t>ー</w:t>
+            </w:r>
+            <w:r>
+              <w:rPr>
+                <w:rFonts w:ascii="ＭＳ 明朝" w:eastAsia="ＭＳ 明朝" w:hAnsi="ＭＳ 明朝" w:cs="ＭＳ 明朝"/>
+              </w:rPr>
+              <w:t>は再度入力できる。</w:t>
             </w:r>
             <w:r>
               <w:t xml:space="preserve"> </w:t>
@@ -3766,7 +3815,7 @@
       </w:tr>
       <w:tr>
         <w:trPr>
-          <w:trHeight w:val="1611"/>
+          <w:trHeight w:val="471"/>
         </w:trPr>
         <w:tc>
           <w:tcPr>
@@ -3787,7 +3836,6 @@
               <w:rPr>
                 <w:rFonts w:ascii="ＭＳ 明朝" w:eastAsia="ＭＳ 明朝" w:hAnsi="ＭＳ 明朝" w:cs="ＭＳ 明朝" w:hint="eastAsia"/>
               </w:rPr>
-              <w:lastRenderedPageBreak/>
               <w:t>8</w:t>
             </w:r>
           </w:p>
@@ -3887,14 +3935,12 @@
               </w:numPr>
               <w:spacing w:after="95"/>
               <w:ind w:hanging="420"/>
-              <w:rPr>
-                <w:rFonts w:hint="eastAsia"/>
-              </w:rPr>
             </w:pPr>
             <w:r>
               <w:rPr>
                 <w:rFonts w:ascii="ＭＳ 明朝" w:eastAsia="ＭＳ 明朝" w:hAnsi="ＭＳ 明朝" w:cs="ＭＳ 明朝" w:hint="eastAsia"/>
               </w:rPr>
+              <w:lastRenderedPageBreak/>
               <w:t>睡眠</w:t>
             </w:r>
           </w:p>
@@ -3926,6 +3972,7 @@
               <w:rPr>
                 <w:rFonts w:ascii="ＭＳ 明朝" w:eastAsia="ＭＳ 明朝" w:hAnsi="ＭＳ 明朝" w:cs="ＭＳ 明朝" w:hint="eastAsia"/>
               </w:rPr>
+              <w:lastRenderedPageBreak/>
               <w:t>9</w:t>
             </w:r>
           </w:p>
@@ -4341,7 +4388,19 @@
               <w:rPr>
                 <w:rFonts w:ascii="ＭＳ 明朝" w:eastAsia="ＭＳ 明朝" w:hAnsi="ＭＳ 明朝" w:cs="ＭＳ 明朝"/>
               </w:rPr>
-              <w:t>未ログイン状態のユーザには、ログイン画面以外のページを閲覧させない。</w:t>
+              <w:t>未ログイン状態のユーザ</w:t>
+            </w:r>
+            <w:r>
+              <w:rPr>
+                <w:rFonts w:ascii="ＭＳ 明朝" w:eastAsia="ＭＳ 明朝" w:hAnsi="ＭＳ 明朝" w:cs="ＭＳ 明朝" w:hint="eastAsia"/>
+              </w:rPr>
+              <w:t>ー</w:t>
+            </w:r>
+            <w:r>
+              <w:rPr>
+                <w:rFonts w:ascii="ＭＳ 明朝" w:eastAsia="ＭＳ 明朝" w:hAnsi="ＭＳ 明朝" w:cs="ＭＳ 明朝"/>
+              </w:rPr>
+              <w:t>には、ログイン画面以外のページを閲覧させない。</w:t>
             </w:r>
             <w:r>
               <w:t xml:space="preserve"> </w:t>
@@ -4613,7 +4672,19 @@
               <w:rPr>
                 <w:rFonts w:ascii="ＭＳ 明朝" w:eastAsia="ＭＳ 明朝" w:hAnsi="ＭＳ 明朝" w:cs="ＭＳ 明朝" w:hint="eastAsia"/>
               </w:rPr>
-              <w:t>ポイントに応じてフィードバックする。</w:t>
+              <w:t>ポイントに応じてフィードバック</w:t>
+            </w:r>
+            <w:r>
+              <w:rPr>
+                <w:rFonts w:ascii="ＭＳ 明朝" w:eastAsia="ＭＳ 明朝" w:hAnsi="ＭＳ 明朝" w:cs="ＭＳ 明朝" w:hint="eastAsia"/>
+              </w:rPr>
+              <w:t>コメントを表示</w:t>
+            </w:r>
+            <w:r>
+              <w:rPr>
+                <w:rFonts w:ascii="ＭＳ 明朝" w:eastAsia="ＭＳ 明朝" w:hAnsi="ＭＳ 明朝" w:cs="ＭＳ 明朝" w:hint="eastAsia"/>
+              </w:rPr>
+              <w:t>する。</w:t>
             </w:r>
           </w:p>
           <w:p>
@@ -4656,11 +4727,11 @@
       <w:pPr>
         <w:pStyle w:val="3"/>
       </w:pPr>
-      <w:bookmarkStart w:id="4" w:name="_Toc71896184"/>
+      <w:bookmarkStart w:id="5" w:name="_Toc71901634"/>
       <w:r>
         <w:t>５品質要求</w:t>
       </w:r>
-      <w:bookmarkEnd w:id="4"/>
+      <w:bookmarkEnd w:id="5"/>
       <w:r>
         <w:rPr>
           <w:rFonts w:ascii="Arial" w:eastAsia="Arial" w:hAnsi="Arial" w:cs="Arial"/>
@@ -4905,7 +4976,7 @@
       </w:tr>
       <w:tr>
         <w:trPr>
-          <w:trHeight w:val="2013"/>
+          <w:trHeight w:val="1752"/>
         </w:trPr>
         <w:tc>
           <w:tcPr>
@@ -4967,6 +5038,9 @@
             <w:pPr>
               <w:spacing w:after="0"/>
               <w:ind w:left="1" w:firstLine="0"/>
+              <w:rPr>
+                <w:rFonts w:ascii="ＭＳ 明朝" w:eastAsia="ＭＳ 明朝" w:hAnsi="ＭＳ 明朝" w:cs="ＭＳ 明朝" w:hint="eastAsia"/>
+              </w:rPr>
             </w:pPr>
             <w:r>
               <w:rPr>
@@ -4981,10 +5055,13 @@
               <w:rPr>
                 <w:rFonts w:ascii="ＭＳ 明朝" w:eastAsia="ＭＳ 明朝" w:hAnsi="ＭＳ 明朝" w:cs="ＭＳ 明朝"/>
               </w:rPr>
-              <w:t>件とする。テストは、「テスト仕様書」に基づいて実施する。テスト仕様書に記述がない不具合が発見された場合、テスト仕様書にテストケースを追記して対応するものとする。</w:t>
-            </w:r>
-            <w:r>
-              <w:t xml:space="preserve"> </w:t>
+              <w:t>件とする。テストは、「テスト仕様書」に基づいて実施する。テスト仕様書に記述がない不具合が発見された場合、テスト仕様書にテストケースを追記して対応するものとする</w:t>
+            </w:r>
+            <w:r>
+              <w:rPr>
+                <w:rFonts w:ascii="ＭＳ 明朝" w:eastAsia="ＭＳ 明朝" w:hAnsi="ＭＳ 明朝" w:cs="ＭＳ 明朝" w:hint="eastAsia"/>
+              </w:rPr>
+              <w:t>。</w:t>
             </w:r>
           </w:p>
         </w:tc>
@@ -5053,6 +5130,9 @@
             <w:pPr>
               <w:spacing w:after="18" w:line="308" w:lineRule="auto"/>
               <w:ind w:left="1" w:firstLine="0"/>
+              <w:rPr>
+                <w:rFonts w:eastAsiaTheme="minorEastAsia" w:hint="eastAsia"/>
+              </w:rPr>
             </w:pPr>
             <w:r>
               <w:rPr>
@@ -5069,12 +5149,6 @@
             <w:r>
               <w:t xml:space="preserve"> </w:t>
             </w:r>
-          </w:p>
-          <w:p>
-            <w:pPr>
-              <w:spacing w:after="0"/>
-              <w:ind w:left="1" w:firstLine="0"/>
-            </w:pPr>
           </w:p>
         </w:tc>
       </w:tr>
@@ -5096,11 +5170,11 @@
       <w:pPr>
         <w:pStyle w:val="3"/>
       </w:pPr>
-      <w:bookmarkStart w:id="5" w:name="_Toc71896185"/>
+      <w:bookmarkStart w:id="6" w:name="_Toc71901635"/>
       <w:r>
         <w:t>６セキュリティ要求</w:t>
       </w:r>
-      <w:bookmarkEnd w:id="5"/>
+      <w:bookmarkEnd w:id="6"/>
       <w:r>
         <w:rPr>
           <w:rFonts w:ascii="Arial" w:eastAsia="Arial" w:hAnsi="Arial" w:cs="Arial"/>
@@ -5469,6 +5543,9 @@
       <w:pPr>
         <w:spacing w:after="116"/>
         <w:ind w:left="0" w:firstLine="0"/>
+        <w:rPr>
+          <w:rFonts w:eastAsiaTheme="minorEastAsia"/>
+        </w:rPr>
       </w:pPr>
       <w:r>
         <w:t xml:space="preserve"> </w:t>
@@ -5476,39 +5553,37 @@
     </w:p>
     <w:p>
       <w:pPr>
-        <w:spacing w:after="0"/>
+        <w:spacing w:after="0" w:line="240" w:lineRule="auto"/>
         <w:ind w:left="0" w:firstLine="0"/>
-      </w:pPr>
-      <w:r>
         <w:rPr>
-          <w:rFonts w:ascii="Times New Roman" w:eastAsia="Times New Roman" w:hAnsi="Times New Roman" w:cs="Times New Roman"/>
+          <w:rFonts w:eastAsiaTheme="minorEastAsia"/>
         </w:rPr>
-        <w:t xml:space="preserve"> </w:t>
-      </w:r>
+      </w:pPr>
       <w:r>
         <w:rPr>
-          <w:rFonts w:ascii="Times New Roman" w:eastAsia="Times New Roman" w:hAnsi="Times New Roman" w:cs="Times New Roman"/>
+          <w:rFonts w:eastAsiaTheme="minorEastAsia"/>
         </w:rPr>
-        <w:tab/>
-      </w:r>
-      <w:r>
-        <w:rPr>
-          <w:rFonts w:ascii="Arial" w:eastAsia="Arial" w:hAnsi="Arial" w:cs="Arial"/>
-          <w:sz w:val="28"/>
-        </w:rPr>
-        <w:t xml:space="preserve"> </w:t>
+        <w:br w:type="page"/>
       </w:r>
     </w:p>
     <w:p>
       <w:pPr>
+        <w:spacing w:after="116"/>
+        <w:ind w:left="0" w:firstLine="0"/>
+        <w:rPr>
+          <w:rFonts w:eastAsiaTheme="minorEastAsia" w:hint="eastAsia"/>
+        </w:rPr>
+      </w:pPr>
+    </w:p>
+    <w:p>
+      <w:pPr>
         <w:pStyle w:val="3"/>
       </w:pPr>
-      <w:bookmarkStart w:id="6" w:name="_Toc71896186"/>
-      <w:r>
-        <w:lastRenderedPageBreak/>
+      <w:bookmarkStart w:id="7" w:name="_Toc71901636"/>
+      <w:r>
         <w:t>７運用についての要求</w:t>
       </w:r>
-      <w:bookmarkEnd w:id="6"/>
+      <w:bookmarkEnd w:id="7"/>
       <w:r>
         <w:rPr>
           <w:rFonts w:ascii="Arial" w:eastAsia="Arial" w:hAnsi="Arial" w:cs="Arial"/>
@@ -5844,8 +5919,6 @@
         </w:rPr>
         <w:t>サンプル</w:t>
       </w:r>
-      <w:bookmarkStart w:id="7" w:name="_GoBack"/>
-      <w:bookmarkEnd w:id="7"/>
       <w:r>
         <w:rPr>
           <w:rFonts w:ascii="ＭＳ 明朝" w:eastAsia="ＭＳ 明朝" w:hAnsi="ＭＳ 明朝" w:cs="ＭＳ 明朝" w:hint="eastAsia"/>
@@ -6466,7 +6539,7 @@
       <w:pPr>
         <w:pStyle w:val="3"/>
       </w:pPr>
-      <w:bookmarkStart w:id="8" w:name="_Toc71896187"/>
+      <w:bookmarkStart w:id="8" w:name="_Toc71901637"/>
       <w:r>
         <w:t>８納品形式</w:t>
       </w:r>
@@ -6698,42 +6771,49 @@
 
 <file path=word/footer2.xml><?xml version="1.0" encoding="utf-8"?>
 <w:ftr xmlns:wpc="http://schemas.microsoft.com/office/word/2010/wordprocessingCanvas" xmlns:cx="http://schemas.microsoft.com/office/drawing/2014/chartex" xmlns:cx1="http://schemas.microsoft.com/office/drawing/2015/9/8/chartex" xmlns:cx2="http://schemas.microsoft.com/office/drawing/2015/10/21/chartex" xmlns:cx3="http://schemas.microsoft.com/office/drawing/2016/5/9/chartex" xmlns:cx4="http://schemas.microsoft.com/office/drawing/2016/5/10/chartex" xmlns:cx5="http://schemas.microsoft.com/office/drawing/2016/5/11/chartex" xmlns:cx6="http://schemas.microsoft.com/office/drawing/2016/5/12/chartex" xmlns:cx7="http://schemas.microsoft.com/office/drawing/2016/5/13/chartex" xmlns:cx8="http://schemas.microsoft.com/office/drawing/2016/5/14/chartex" xmlns:mc="http://schemas.openxmlformats.org/markup-compatibility/2006" xmlns:aink="http://schemas.microsoft.com/office/drawing/2016/ink" xmlns:am3d="http://schemas.microsoft.com/office/drawing/2017/model3d" xmlns:o="urn:schemas-microsoft-com:office:office" xmlns:r="http://schemas.openxmlformats.org/officeDocument/2006/relationships" xmlns:m="http://schemas.openxmlformats.org/officeDocument/2006/math" xmlns:v="urn:schemas-microsoft-com:vml" xmlns:wp14="http://schemas.microsoft.com/office/word/2010/wordprocessingDrawing" xmlns:wp="http://schemas.openxmlformats.org/drawingml/2006/wordprocessingDrawing" xmlns:w10="urn:schemas-microsoft-com:office:word" xmlns:w="http://schemas.openxmlformats.org/wordprocessingml/2006/main" xmlns:w14="http://schemas.microsoft.com/office/word/2010/wordml" xmlns:w15="http://schemas.microsoft.com/office/word/2012/wordml" xmlns:w16cid="http://schemas.microsoft.com/office/word/2016/wordml/cid" xmlns:w16se="http://schemas.microsoft.com/office/word/2015/wordml/symex" xmlns:wpg="http://schemas.microsoft.com/office/word/2010/wordprocessingGroup" xmlns:wpi="http://schemas.microsoft.com/office/word/2010/wordprocessingInk" xmlns:wne="http://schemas.microsoft.com/office/word/2006/wordml" xmlns:wps="http://schemas.microsoft.com/office/word/2010/wordprocessingShape" mc:Ignorable="w14 w15 w16se w16cid wp14">
-  <w:p>
-    <w:pPr>
-      <w:spacing w:after="0"/>
-      <w:ind w:left="0" w:right="3" w:firstLine="0"/>
-      <w:jc w:val="center"/>
-    </w:pPr>
-    <w:r>
-      <w:t xml:space="preserve"> </w:t>
-    </w:r>
-    <w:r>
-      <w:fldChar w:fldCharType="begin"/>
-    </w:r>
-    <w:r>
-      <w:instrText xml:space="preserve"> PAGE   \* MERGEFORMAT </w:instrText>
-    </w:r>
-    <w:r>
-      <w:fldChar w:fldCharType="separate"/>
-    </w:r>
-    <w:r>
-      <w:t>2</w:t>
-    </w:r>
-    <w:r>
-      <w:fldChar w:fldCharType="end"/>
-    </w:r>
-    <w:r>
-      <w:t xml:space="preserve"> / 6 </w:t>
-    </w:r>
-  </w:p>
+  <w:sdt>
+    <w:sdtPr>
+      <w:id w:val="-1766060908"/>
+      <w:docPartObj>
+        <w:docPartGallery w:val="Page Numbers (Bottom of Page)"/>
+        <w:docPartUnique/>
+      </w:docPartObj>
+    </w:sdtPr>
+    <w:sdtContent>
+      <w:p>
+        <w:pPr>
+          <w:pStyle w:val="a8"/>
+          <w:jc w:val="center"/>
+        </w:pPr>
+        <w:r>
+          <w:fldChar w:fldCharType="begin"/>
+        </w:r>
+        <w:r>
+          <w:instrText>PAGE   \* MERGEFORMAT</w:instrText>
+        </w:r>
+        <w:r>
+          <w:fldChar w:fldCharType="separate"/>
+        </w:r>
+        <w:r>
+          <w:rPr>
+            <w:lang w:val="ja-JP"/>
+          </w:rPr>
+          <w:t>2</w:t>
+        </w:r>
+        <w:r>
+          <w:fldChar w:fldCharType="end"/>
+        </w:r>
+        <w:r>
+          <w:t>/7</w:t>
+        </w:r>
+      </w:p>
+    </w:sdtContent>
+  </w:sdt>
   <w:p>
     <w:pPr>
       <w:spacing w:after="0"/>
       <w:ind w:left="0" w:firstLine="0"/>
     </w:pPr>
-    <w:r>
-      <w:t xml:space="preserve"> </w:t>
-    </w:r>
   </w:p>
 </w:ftr>
 </file>
@@ -6757,6 +6837,9 @@
         <w:spacing w:after="0" w:line="240" w:lineRule="auto"/>
       </w:pPr>
       <w:r>
+        <w:rPr>
+          <w:rFonts w:asciiTheme="minorEastAsia" w:eastAsiaTheme="minorEastAsia" w:hAnsiTheme="minorEastAsia" w:hint="eastAsia"/>
+        </w:rPr>
         <w:separator/>
       </w:r>
     </w:p>
@@ -10253,6 +10336,40 @@
       <w:sz w:val="24"/>
     </w:rPr>
   </w:style>
+  <w:style w:type="paragraph" w:styleId="a8">
+    <w:name w:val="footer"/>
+    <w:basedOn w:val="a"/>
+    <w:link w:val="a9"/>
+    <w:uiPriority w:val="99"/>
+    <w:unhideWhenUsed/>
+    <w:rsid w:val="009227B6"/>
+    <w:pPr>
+      <w:tabs>
+        <w:tab w:val="center" w:pos="4680"/>
+        <w:tab w:val="right" w:pos="9360"/>
+      </w:tabs>
+      <w:spacing w:after="0" w:line="240" w:lineRule="auto"/>
+      <w:ind w:left="0" w:firstLine="0"/>
+    </w:pPr>
+    <w:rPr>
+      <w:rFonts w:asciiTheme="minorHAnsi" w:eastAsiaTheme="minorEastAsia" w:hAnsiTheme="minorHAnsi" w:cs="Times New Roman"/>
+      <w:color w:val="auto"/>
+      <w:kern w:val="0"/>
+      <w:sz w:val="22"/>
+    </w:rPr>
+  </w:style>
+  <w:style w:type="character" w:customStyle="1" w:styleId="a9">
+    <w:name w:val="フッター (文字)"/>
+    <w:basedOn w:val="a0"/>
+    <w:link w:val="a8"/>
+    <w:uiPriority w:val="99"/>
+    <w:rsid w:val="009227B6"/>
+    <w:rPr>
+      <w:rFonts w:cs="Times New Roman"/>
+      <w:kern w:val="0"/>
+      <w:sz w:val="22"/>
+    </w:rPr>
+  </w:style>
 </w:styles>
 </file>
 
@@ -10556,7 +10673,7 @@
 </file>
 
 <file path=customXml/itemProps1.xml><?xml version="1.0" encoding="utf-8"?>
-<ds:datastoreItem xmlns:ds="http://schemas.openxmlformats.org/officeDocument/2006/customXml" ds:itemID="{DFE203D8-8394-4F12-92EB-67CF957FB499}">
+<ds:datastoreItem xmlns:ds="http://schemas.openxmlformats.org/officeDocument/2006/customXml" ds:itemID="{B73E667C-2453-4192-911E-FBA6D0AA35D7}">
   <ds:schemaRefs>
     <ds:schemaRef ds:uri="http://schemas.openxmlformats.org/officeDocument/2006/bibliography"/>
   </ds:schemaRefs>
